--- a/assets/about/Jhonny Alberto Corella Perez - High Performance Cover Letter.docx
+++ b/assets/about/Jhonny Alberto Corella Perez - High Performance Cover Letter.docx
@@ -75,8 +75,21 @@
           <w:szCs w:val="20"/>
           <w:lang w:val="es-CR"/>
         </w:rPr>
-        <w:t xml:space="preserve"> | jhonnycorella.github.io</w:t>
+        <w:t xml:space="preserve"> | </w:t>
       </w:r>
+      <w:hyperlink r:id="rId8" w:history="1">
+        <w:r>
+          <w:rPr>
+            <w:rStyle w:val="Hyperlink"/>
+            <w:sz w:val="20"/>
+            <w:szCs w:val="20"/>
+            <w:lang w:val="es-CR"/>
+          </w:rPr>
+          <w:t>jhonnycorella.github.io</w:t>
+        </w:r>
+      </w:hyperlink>
+      <w:bookmarkStart w:id="0" w:name="_GoBack"/>
+      <w:bookmarkEnd w:id="0"/>
     </w:p>
     <w:sdt>
       <w:sdtPr>
@@ -229,10 +242,7 @@
         <w:t>[Target Company]</w:t>
       </w:r>
       <w:r>
-        <w:t>. I offer an extensive background of success in this field, along with the qualifications req</w:t>
-      </w:r>
-      <w:r>
-        <w:t>uired for this role.</w:t>
+        <w:t>. I offer an extensive background of success in this field, along with the qualifications required for this role.</w:t>
       </w:r>
     </w:p>
     <w:p>
@@ -260,10 +270,7 @@
         <w:t>[Skill 2]</w:t>
       </w:r>
       <w:r>
-        <w:t xml:space="preserve"> while having proficiency in collaboration. In previous roles, I have contributed to organizational improvements, collaborative team efforts, and attai</w:t>
-      </w:r>
-      <w:r>
-        <w:t xml:space="preserve">nment of key business targets. </w:t>
+        <w:t xml:space="preserve"> while having proficiency in collaboration. In previous roles, I have contributed to organizational improvements, collaborative team efforts, and attainment of key business targets. </w:t>
       </w:r>
     </w:p>
     <w:p>
@@ -280,8 +287,6 @@
         </w:rPr>
         <w:t>[Skill 3]</w:t>
       </w:r>
-      <w:bookmarkStart w:id="0" w:name="_GoBack"/>
-      <w:bookmarkEnd w:id="0"/>
       <w:r>
         <w:t xml:space="preserve"> competencies that you require in a new </w:t>
       </w:r>
@@ -321,7 +326,7 @@
       </w:r>
     </w:p>
     <w:sectPr>
-      <w:footerReference w:type="default" r:id="rId8"/>
+      <w:footerReference w:type="default" r:id="rId9"/>
       <w:pgSz w:w="12240" w:h="15840"/>
       <w:pgMar w:top="1296" w:right="1440" w:bottom="1440" w:left="1440" w:header="720" w:footer="720" w:gutter="0"/>
       <w:cols w:space="720"/>
@@ -2477,6 +2482,7 @@
   <w:rsids>
     <w:rsidRoot w:val="009F02D0"/>
     <w:rsid w:val="004932AB"/>
+    <w:rsid w:val="00677C62"/>
     <w:rsid w:val="009F02D0"/>
     <w:rsid w:val="00B072B1"/>
   </w:rsids>
